--- a/React Steps for Voordeeluitjes.docx
+++ b/React Steps for Voordeeluitjes.docx
@@ -8,10 +8,7 @@
         <w:jc w:val="center"/>
       </w:pPr>
       <w:r>
-        <w:t>React Steps for V</w:t>
-      </w:r>
-      <w:r>
-        <w:t>oordeeluitjes</w:t>
+        <w:t>React Steps for Voordeeluitjes</w:t>
       </w:r>
     </w:p>
     <w:p/>
@@ -58,13 +55,7 @@
         <w:t>Step 1:</w:t>
       </w:r>
       <w:r>
-        <w:t xml:space="preserve"> </w:t>
-      </w:r>
-      <w:r>
-        <w:t>Create a state variable</w:t>
-      </w:r>
-      <w:r>
-        <w:t xml:space="preserve"> on </w:t>
+        <w:t xml:space="preserve"> Create a state variable on </w:t>
       </w:r>
       <w:r>
         <w:rPr>
@@ -123,10 +114,7 @@
         <w:t>Step 3:</w:t>
       </w:r>
       <w:r>
-        <w:t xml:space="preserve"> </w:t>
-      </w:r>
-      <w:r>
-        <w:t>Modify the component signature</w:t>
+        <w:t xml:space="preserve"> Modify the component signature</w:t>
       </w:r>
       <w:r>
         <w:t xml:space="preserve"> on </w:t>
@@ -139,13 +127,7 @@
         <w:t>Header.jsx</w:t>
       </w:r>
       <w:r>
-        <w:t xml:space="preserve"> to accept props</w:t>
-      </w:r>
-      <w:r>
-        <w:t xml:space="preserve"> and F</w:t>
-      </w:r>
-      <w:r>
-        <w:t xml:space="preserve">orward those props to the </w:t>
+        <w:t xml:space="preserve"> to accept props and Forward those props to the </w:t>
       </w:r>
     </w:p>
     <w:p>
@@ -189,10 +171,7 @@
         <w:t xml:space="preserve"> </w:t>
       </w:r>
       <w:r>
-        <w:t>b</w:t>
-      </w:r>
-      <w:r>
-        <w:t>ottomHeader.jsx</w:t>
+        <w:t>bottomHeader.jsx</w:t>
       </w:r>
     </w:p>
     <w:p>
@@ -721,6 +700,366 @@
       </w:r>
       <w:r>
         <w:t xml:space="preserve"> selectors to dynamically style and synchronize the header and booking section based on user interaction. This ensures consistent color changes and design behavior when switching between “Hotels” and “Resorts.”</w:t>
+      </w:r>
+    </w:p>
+    <w:p/>
+    <w:p>
+      <w:pPr>
+        <w:pStyle w:val="Heading2"/>
+        <w:rPr>
+          <w:color w:val="E97132" w:themeColor="accent2"/>
+        </w:rPr>
+      </w:pPr>
+      <w:r>
+        <w:rPr>
+          <w:color w:val="E97132" w:themeColor="accent2"/>
+        </w:rPr>
+        <w:t xml:space="preserve">Task2: Add Calender to arrival date </w:t>
+      </w:r>
+    </w:p>
+    <w:p>
+      <w:pPr>
+        <w:pStyle w:val="Heading3"/>
+      </w:pPr>
+      <w:r>
+        <w:t xml:space="preserve">Step 1:  </w:t>
+      </w:r>
+    </w:p>
+    <w:p>
+      <w:r>
+        <w:t>Install and Use react-datepicker</w:t>
+      </w:r>
+    </w:p>
+    <w:p>
+      <w:pPr>
+        <w:pStyle w:val="Code"/>
+      </w:pPr>
+      <w:r>
+        <w:t>npm i react-datepicker</w:t>
+      </w:r>
+    </w:p>
+    <w:p/>
+    <w:p/>
+    <w:p>
+      <w:pPr>
+        <w:pStyle w:val="Heading3"/>
+      </w:pPr>
+      <w:r>
+        <w:lastRenderedPageBreak/>
+        <w:t>Step 2:</w:t>
+      </w:r>
+    </w:p>
+    <w:p>
+      <w:r>
+        <w:t>Import it into your component</w:t>
+      </w:r>
+    </w:p>
+    <w:p>
+      <w:pPr>
+        <w:pStyle w:val="Code"/>
+      </w:pPr>
+      <w:r>
+        <w:t>import DatePicker from "react-datepicker";</w:t>
+      </w:r>
+    </w:p>
+    <w:p>
+      <w:pPr>
+        <w:pStyle w:val="Code"/>
+      </w:pPr>
+      <w:r>
+        <w:t>import "react-datepicker/dist/react-datepicker.css";</w:t>
+      </w:r>
+    </w:p>
+    <w:p>
+      <w:pPr>
+        <w:pStyle w:val="Heading3"/>
+      </w:pPr>
+      <w:r>
+        <w:t>Step 3:</w:t>
+      </w:r>
+    </w:p>
+    <w:p>
+      <w:r>
+        <w:t>Add state for the selected date</w:t>
+      </w:r>
+    </w:p>
+    <w:p>
+      <w:pPr>
+        <w:pStyle w:val="Code"/>
+      </w:pPr>
+      <w:r>
+        <w:t>const [arrivalDate, setArrivalDate] = useState(null);</w:t>
+      </w:r>
+    </w:p>
+    <w:p>
+      <w:pPr>
+        <w:pStyle w:val="Code"/>
+      </w:pPr>
+      <w:r>
+        <w:t>const [isDatePickerOpen, setIsDatePickerOpen] = useState(false);</w:t>
+      </w:r>
+    </w:p>
+    <w:p/>
+    <w:p>
+      <w:pPr>
+        <w:pStyle w:val="Heading3"/>
+      </w:pPr>
+      <w:r>
+        <w:t>Step 4:</w:t>
+      </w:r>
+    </w:p>
+    <w:p>
+      <w:r>
+        <w:t>Add code in below</w:t>
+      </w:r>
+    </w:p>
+    <w:p>
+      <w:pPr>
+        <w:pStyle w:val="Code"/>
+      </w:pPr>
+      <w:r>
+        <w:t>&lt;div className="booking-options align-icon"&gt;</w:t>
+      </w:r>
+    </w:p>
+    <w:p>
+      <w:pPr>
+        <w:pStyle w:val="Code"/>
+      </w:pPr>
+      <w:r>
+        <w:t xml:space="preserve">  &lt;div</w:t>
+      </w:r>
+    </w:p>
+    <w:p>
+      <w:pPr>
+        <w:pStyle w:val="Code"/>
+      </w:pPr>
+      <w:r>
+        <w:t xml:space="preserve">    className="option-item-one align-icon option-item"</w:t>
+      </w:r>
+    </w:p>
+    <w:p>
+      <w:pPr>
+        <w:pStyle w:val="Code"/>
+      </w:pPr>
+      <w:r>
+        <w:t xml:space="preserve">    onClick={() =&gt; setIsDatePickerOpen(true)}</w:t>
+      </w:r>
+    </w:p>
+    <w:p>
+      <w:pPr>
+        <w:pStyle w:val="Code"/>
+      </w:pPr>
+      <w:r>
+        <w:t xml:space="preserve">  &gt;</w:t>
+      </w:r>
+    </w:p>
+    <w:p>
+      <w:pPr>
+        <w:pStyle w:val="Code"/>
+      </w:pPr>
+      <w:r>
+        <w:t xml:space="preserve">    &lt;MdDateRange className="option-icon" /&gt;</w:t>
+      </w:r>
+    </w:p>
+    <w:p>
+      <w:pPr>
+        <w:pStyle w:val="Code"/>
+      </w:pPr>
+      <w:r>
+        <w:t xml:space="preserve">    &lt;button className="option-button"&gt;</w:t>
+      </w:r>
+    </w:p>
+    <w:p>
+      <w:pPr>
+        <w:pStyle w:val="Code"/>
+      </w:pPr>
+      <w:r>
+        <w:t xml:space="preserve">      {arrivalDate</w:t>
+      </w:r>
+    </w:p>
+    <w:p>
+      <w:pPr>
+        <w:pStyle w:val="Code"/>
+      </w:pPr>
+      <w:r>
+        <w:t xml:space="preserve">        ? arrivalDate.toLocaleDateString("en-GB") // Format: DD/MM/YYYY</w:t>
+      </w:r>
+    </w:p>
+    <w:p>
+      <w:pPr>
+        <w:pStyle w:val="Code"/>
+      </w:pPr>
+      <w:r>
+        <w:t xml:space="preserve">        : "Select arrival date"}</w:t>
+      </w:r>
+    </w:p>
+    <w:p>
+      <w:pPr>
+        <w:pStyle w:val="Code"/>
+      </w:pPr>
+      <w:r>
+        <w:t xml:space="preserve">    &lt;/button&gt;</w:t>
+      </w:r>
+    </w:p>
+    <w:p>
+      <w:pPr>
+        <w:pStyle w:val="Code"/>
+      </w:pPr>
+    </w:p>
+    <w:p>
+      <w:pPr>
+        <w:pStyle w:val="Code"/>
+      </w:pPr>
+      <w:r>
+        <w:t xml:space="preserve">    {/* DatePicker — visible only when clicked */}</w:t>
+      </w:r>
+    </w:p>
+    <w:p>
+      <w:pPr>
+        <w:pStyle w:val="Code"/>
+      </w:pPr>
+      <w:r>
+        <w:t xml:space="preserve">    {isDatePickerOpen &amp;&amp; (</w:t>
+      </w:r>
+    </w:p>
+    <w:p>
+      <w:pPr>
+        <w:pStyle w:val="Code"/>
+      </w:pPr>
+      <w:r>
+        <w:t xml:space="preserve">      &lt;DatePicker</w:t>
+      </w:r>
+    </w:p>
+    <w:p>
+      <w:pPr>
+        <w:pStyle w:val="Code"/>
+      </w:pPr>
+      <w:r>
+        <w:t xml:space="preserve">        selected={arrivalDate}</w:t>
+      </w:r>
+    </w:p>
+    <w:p>
+      <w:pPr>
+        <w:pStyle w:val="Code"/>
+      </w:pPr>
+      <w:r>
+        <w:t xml:space="preserve">        onChange={(date) =&gt; {</w:t>
+      </w:r>
+    </w:p>
+    <w:p>
+      <w:pPr>
+        <w:pStyle w:val="Code"/>
+      </w:pPr>
+      <w:r>
+        <w:lastRenderedPageBreak/>
+        <w:t xml:space="preserve">          setArrivalDate(date);</w:t>
+      </w:r>
+    </w:p>
+    <w:p>
+      <w:pPr>
+        <w:pStyle w:val="Code"/>
+      </w:pPr>
+      <w:r>
+        <w:t xml:space="preserve">          setIsDatePickerOpen(false);</w:t>
+      </w:r>
+    </w:p>
+    <w:p>
+      <w:pPr>
+        <w:pStyle w:val="Code"/>
+      </w:pPr>
+      <w:r>
+        <w:t xml:space="preserve">        }}</w:t>
+      </w:r>
+    </w:p>
+    <w:p>
+      <w:pPr>
+        <w:pStyle w:val="Code"/>
+      </w:pPr>
+      <w:r>
+        <w:t xml:space="preserve">        minDate={new Date()}               // </w:t>
+      </w:r>
+      <w:r>
+        <w:rPr>
+          <w:rFonts w:ascii="Segoe UI Emoji" w:hAnsi="Segoe UI Emoji" w:cs="Segoe UI Emoji"/>
+        </w:rPr>
+        <w:t>✅</w:t>
+      </w:r>
+      <w:r>
+        <w:t xml:space="preserve"> prevents selecting past dates</w:t>
+      </w:r>
+    </w:p>
+    <w:p>
+      <w:pPr>
+        <w:pStyle w:val="Code"/>
+      </w:pPr>
+      <w:r>
+        <w:t xml:space="preserve">        dateFormat="dd/MM/yyyy"            // </w:t>
+      </w:r>
+      <w:r>
+        <w:rPr>
+          <w:rFonts w:ascii="Segoe UI Emoji" w:hAnsi="Segoe UI Emoji" w:cs="Segoe UI Emoji"/>
+        </w:rPr>
+        <w:t>✅</w:t>
+      </w:r>
+      <w:r>
+        <w:t xml:space="preserve"> sets date format</w:t>
+      </w:r>
+    </w:p>
+    <w:p>
+      <w:pPr>
+        <w:pStyle w:val="Code"/>
+      </w:pPr>
+      <w:r>
+        <w:t xml:space="preserve">        inline                             // </w:t>
+      </w:r>
+      <w:r>
+        <w:rPr>
+          <w:rFonts w:ascii="Segoe UI Emoji" w:hAnsi="Segoe UI Emoji" w:cs="Segoe UI Emoji"/>
+        </w:rPr>
+        <w:t>✅</w:t>
+      </w:r>
+      <w:r>
+        <w:t xml:space="preserve"> shows inline calendar</w:t>
+      </w:r>
+    </w:p>
+    <w:p>
+      <w:pPr>
+        <w:pStyle w:val="Code"/>
+      </w:pPr>
+      <w:r>
+        <w:t xml:space="preserve">        onClickOutside={() =&gt; setIsDatePickerOpen(false)}</w:t>
+      </w:r>
+    </w:p>
+    <w:p>
+      <w:pPr>
+        <w:pStyle w:val="Code"/>
+      </w:pPr>
+      <w:r>
+        <w:t xml:space="preserve">      /&gt;</w:t>
+      </w:r>
+    </w:p>
+    <w:p>
+      <w:pPr>
+        <w:pStyle w:val="Code"/>
+      </w:pPr>
+      <w:r>
+        <w:t xml:space="preserve">    )}</w:t>
+      </w:r>
+    </w:p>
+    <w:p>
+      <w:pPr>
+        <w:pStyle w:val="Code"/>
+      </w:pPr>
+      <w:r>
+        <w:t xml:space="preserve">  &lt;/div&gt;</w:t>
+      </w:r>
+    </w:p>
+    <w:p>
+      <w:pPr>
+        <w:pStyle w:val="Code"/>
+      </w:pPr>
+      <w:r>
+        <w:t>&lt;/div&gt;</w:t>
       </w:r>
     </w:p>
     <w:sectPr>
@@ -1955,7 +2294,6 @@
     <w:next w:val="Normal"/>
     <w:link w:val="Heading4Char"/>
     <w:uiPriority w:val="9"/>
-    <w:semiHidden/>
     <w:unhideWhenUsed/>
     <w:qFormat/>
     <w:rsid w:val="00E41BB2"/>
@@ -2151,7 +2489,6 @@
     <w:basedOn w:val="DefaultParagraphFont"/>
     <w:link w:val="Heading4"/>
     <w:uiPriority w:val="9"/>
-    <w:semiHidden/>
     <w:rsid w:val="00E41BB2"/>
     <w:rPr>
       <w:rFonts w:eastAsiaTheme="majorEastAsia" w:cstheme="majorBidi"/>
